--- a/layout/output/1-67_ཡན་ལག་བདུན་པའི་སྒྲུབ་ཐབས།.docx
+++ b/layout/output/1-67_ཡན་ལག་བདུན་པའི་སྒྲུབ་ཐབས།.docx
@@ -151,16 +151,7 @@
         <w:footnoteReference w:id="36"/>
       </w:r>
       <w:r>
-        <w:t xml:space="preserve">སློབ་དཔོན་འཕགས་པ་ཀླུ་སྒྲུབ་ཀྱིས་མཛད་པ་རྫོགས་སོ།།</w:t>
-      </w:r>
-      <w:r>
-        <w:t xml:space="preserve"> </w:t>
-      </w:r>
-      <w:r>
-        <w:rPr>
-          <w:rStyle w:val="FootnoteReference"/>
-        </w:rPr>
-        <w:footnoteReference w:id="37"/>
+        <w:t xml:space="preserve">སློབ་དཔོན་འཕགས་པ་ཀླུ་སྒྲུབ་ཀྱིས་མཛད་པ་རྫོགས་སོ།།[༢༠༩ན]</w:t>
       </w:r>
     </w:p>
     <w:sectPr/>
@@ -237,7 +228,7 @@
         <w:t xml:space="preserve"> </w:t>
       </w:r>
       <w:r>
-        <w:t xml:space="preserve">།</w:t>
+        <w:t xml:space="preserve">བུམ་པ་དང། ཞེས་པར་མ་གཞན་ནང་མེད།</w:t>
       </w:r>
     </w:p>
   </w:footnote>
@@ -313,7 +304,7 @@
         <w:t xml:space="preserve"> </w:t>
       </w:r>
       <w:r>
-        <w:t xml:space="preserve">རབ། སྣར་ཐང་།aa</w:t>
+        <w:t xml:space="preserve">རབ། སྣར་ཐང་།</w:t>
       </w:r>
     </w:p>
   </w:footnote>
@@ -484,26 +475,7 @@
         <w:t xml:space="preserve"> </w:t>
       </w:r>
       <w:r>
-        <w:t xml:space="preserve">།</w:t>
-      </w:r>
-    </w:p>
-  </w:footnote>
-  <w:footnote w:id="37">
-    <w:p>
-      <w:pPr>
-        <w:pStyle w:val="FootnoteText"/>
-      </w:pPr>
-      <w:r>
-        <w:rPr>
-          <w:rStyle w:val="FootnoteReference"/>
-        </w:rPr>
-        <w:footnoteRef/>
-      </w:r>
-      <w:r>
-        <w:t xml:space="preserve"> </w:t>
-      </w:r>
-      <w:r>
-        <w:t xml:space="preserve">།</w:t>
+        <w:t xml:space="preserve">_། ཞེས་པར་མ་གཞན་ནང་མེད།</w:t>
       </w:r>
     </w:p>
   </w:footnote>
@@ -594,7 +566,7 @@
     </w:lvl>
   </w:abstractNum>
   <w:abstractNum w:abstractNumId="990">
-    <w:nsid w:val="3a80a0b7"/>
+    <w:nsid w:val="eba0b3f0"/>
     <w:multiLevelType w:val="multilevel"/>
     <w:lvl w:ilvl="0">
       <w:numFmt w:val="bullet"/>

--- a/layout/output/1-67_ཡན་ལག་བདུན་པའི་སྒྲུབ་ཐབས།.docx
+++ b/layout/output/1-67_ཡན་ལག་བདུན་པའི་སྒྲུབ་ཐབས།.docx
@@ -566,7 +566,7 @@
     </w:lvl>
   </w:abstractNum>
   <w:abstractNum w:abstractNumId="990">
-    <w:nsid w:val="d23ca5a9"/>
+    <w:nsid w:val="94e31bfd"/>
     <w:multiLevelType w:val="multilevel"/>
     <w:lvl w:ilvl="0">
       <w:numFmt w:val="bullet"/>

--- a/layout/output/1-67_ཡན་ལག་བདུན་པའི་སྒྲུབ་ཐབས།.docx
+++ b/layout/output/1-67_ཡན་ལག་བདུན་པའི་སྒྲུབ་ཐབས།.docx
@@ -566,7 +566,7 @@
     </w:lvl>
   </w:abstractNum>
   <w:abstractNum w:abstractNumId="990">
-    <w:nsid w:val="94e31bfd"/>
+    <w:nsid w:val="91f81f78"/>
     <w:multiLevelType w:val="multilevel"/>
     <w:lvl w:ilvl="0">
       <w:numFmt w:val="bullet"/>

--- a/layout/output/1-67_ཡན་ལག་བདུན་པའི་སྒྲུབ་ཐབས།.docx
+++ b/layout/output/1-67_ཡན་ལག་བདུན་པའི་སྒྲུབ་ཐབས།.docx
@@ -475,7 +475,7 @@
         <w:t xml:space="preserve"> </w:t>
       </w:r>
       <w:r>
-        <w:t xml:space="preserve">_། ཞེས་པར་མ་གཞན་ནང་མེད།</w:t>
+        <w:t xml:space="preserve">། ཞེས་པར་མ་གཞན་ནང་མེད།</w:t>
       </w:r>
     </w:p>
   </w:footnote>
@@ -566,7 +566,7 @@
     </w:lvl>
   </w:abstractNum>
   <w:abstractNum w:abstractNumId="990">
-    <w:nsid w:val="64913798"/>
+    <w:nsid w:val="aeb85d71"/>
     <w:multiLevelType w:val="multilevel"/>
     <w:lvl w:ilvl="0">
       <w:numFmt w:val="bullet"/>
